--- a/uploads/miller--syllabus-with-grading-contract--composing-digital-media--2023spring.docx
+++ b/uploads/miller--syllabus-with-grading-contract--composing-digital-media--2023spring.docx
@@ -6404,9 +6404,6 @@
       </w:r>
       <w:r>
         <w:t>1/31</w:t>
-      </w:r>
-      <w:r>
-        <w:tab/>
       </w:r>
       <w:r>
         <w:tab/>
@@ -18722,6 +18719,7 @@
   <w:style w:type="character" w:default="1" w:styleId="DefaultParagraphFont">
     <w:name w:val="Default Paragraph Font"/>
     <w:uiPriority w:val="1"/>
+    <w:semiHidden/>
     <w:unhideWhenUsed/>
   </w:style>
   <w:style w:type="table" w:default="1" w:styleId="TableNormal">
